--- a/source/Thesis V2/Appendix A.docx
+++ b/source/Thesis V2/Appendix A.docx
@@ -125,7 +125,6 @@
     </w:p>
     <w:p>
       <w:pPr>
-        <w:ind w:firstLine="360"/>
         <w:jc w:val="both"/>
         <w:rPr>
           <w:rFonts w:ascii="Times New Roman" w:hAnsi="Times New Roman" w:cs="Times New Roman"/>
@@ -133,23 +132,16 @@
           <w:szCs w:val="24"/>
         </w:rPr>
       </w:pPr>
+      <w:bookmarkStart w:id="0" w:name="_GoBack"/>
       <w:r>
         <w:rPr>
           <w:noProof/>
         </w:rPr>
         <w:drawing>
-          <wp:anchor distT="0" distB="0" distL="114300" distR="114300" simplePos="0" relativeHeight="251663360" behindDoc="1" locked="0" layoutInCell="1" allowOverlap="1" wp14:anchorId="28433F7A" wp14:editId="36E703BD">
-            <wp:simplePos x="0" y="0"/>
-            <wp:positionH relativeFrom="column">
-              <wp:posOffset>-712536</wp:posOffset>
-            </wp:positionH>
-            <wp:positionV relativeFrom="paragraph">
-              <wp:posOffset>1201281</wp:posOffset>
-            </wp:positionV>
-            <wp:extent cx="6899600" cy="5438825"/>
-            <wp:effectExtent l="25400" t="12700" r="22225" b="22225"/>
-            <wp:wrapNone/>
-            <wp:docPr id="2" name="Picture 2"/>
+          <wp:inline distT="0" distB="0" distL="0" distR="0" wp14:anchorId="6EC00807" wp14:editId="5800E83B">
+            <wp:extent cx="6856700" cy="5427024"/>
+            <wp:effectExtent l="9843" t="28257" r="11747" b="11748"/>
+            <wp:docPr id="1" name="Picture 1" descr="C:\Users\Joyl\Desktop\Thesis V2\gantt.png"/>
             <wp:cNvGraphicFramePr>
               <a:graphicFrameLocks xmlns:a="http://schemas.openxmlformats.org/drawingml/2006/main" noChangeAspect="1"/>
             </wp:cNvGraphicFramePr>
@@ -157,13 +149,13 @@
               <a:graphicData uri="http://schemas.openxmlformats.org/drawingml/2006/picture">
                 <pic:pic xmlns:pic="http://schemas.openxmlformats.org/drawingml/2006/picture">
                   <pic:nvPicPr>
-                    <pic:cNvPr id="0" name="Picture 1"/>
+                    <pic:cNvPr id="0" name="Picture 1" descr="C:\Users\Joyl\Desktop\Thesis V2\gantt.png"/>
                     <pic:cNvPicPr>
                       <a:picLocks noChangeAspect="1" noChangeArrowheads="1"/>
                     </pic:cNvPicPr>
                   </pic:nvPicPr>
                   <pic:blipFill>
-                    <a:blip r:embed="rId8" cstate="print">
+                    <a:blip r:embed="rId8">
                       <a:extLst>
                         <a:ext uri="{28A0092B-C50C-407E-A947-70E740481C1C}">
                           <a14:useLocalDpi xmlns:a14="http://schemas.microsoft.com/office/drawing/2010/main" val="0"/>
@@ -178,7 +170,7 @@
                   <pic:spPr bwMode="auto">
                     <a:xfrm rot="16200000">
                       <a:off x="0" y="0"/>
-                      <a:ext cx="6899406" cy="5438672"/>
+                      <a:ext cx="6881941" cy="5447002"/>
                     </a:xfrm>
                     <a:prstGeom prst="rect">
                       <a:avLst/>
@@ -193,15 +185,19 @@
                 </pic:pic>
               </a:graphicData>
             </a:graphic>
-            <wp14:sizeRelH relativeFrom="page">
-              <wp14:pctWidth>0</wp14:pctWidth>
-            </wp14:sizeRelH>
-            <wp14:sizeRelV relativeFrom="page">
-              <wp14:pctHeight>0</wp14:pctHeight>
-            </wp14:sizeRelV>
-          </wp:anchor>
+          </wp:inline>
         </w:drawing>
       </w:r>
+      <w:bookmarkEnd w:id="0"/>
+    </w:p>
+    <w:p>
+      <w:pPr>
+        <w:rPr>
+          <w:rFonts w:ascii="Times New Roman" w:hAnsi="Times New Roman" w:cs="Times New Roman"/>
+          <w:sz w:val="24"/>
+          <w:szCs w:val="24"/>
+        </w:rPr>
+      </w:pPr>
       <w:r>
         <w:rPr>
           <w:rFonts w:ascii="Times New Roman" w:hAnsi="Times New Roman" w:cs="Times New Roman"/>
@@ -216,17 +212,7 @@
           <w:sz w:val="24"/>
           <w:szCs w:val="24"/>
         </w:rPr>
-        <w:t>Gantt</w:t>
-      </w:r>
-      <w:bookmarkStart w:id="0" w:name="_GoBack"/>
-      <w:bookmarkEnd w:id="0"/>
-      <w:r>
-        <w:rPr>
-          <w:rFonts w:ascii="Times New Roman" w:hAnsi="Times New Roman" w:cs="Times New Roman"/>
-          <w:sz w:val="24"/>
-          <w:szCs w:val="24"/>
-        </w:rPr>
-        <w:t xml:space="preserve"> </w:t>
+        <w:t xml:space="preserve">Gantt </w:t>
       </w:r>
       <w:r>
         <w:rPr>
@@ -235,12 +221,6 @@
           <w:szCs w:val="24"/>
         </w:rPr>
         <w:t>chart illustrates the thesis schedule. The thesis started at July 5, 2012.  The work breakdown structure can also be in the chart.</w:t>
-      </w:r>
-      <w:r>
-        <w:rPr>
-          <w:noProof/>
-        </w:rPr>
-        <w:t xml:space="preserve"> </w:t>
       </w:r>
     </w:p>
     <w:sectPr>
